--- a/藥材研究/金/5柴胡.docx
+++ b/藥材研究/金/5柴胡.docx
@@ -13,7 +13,7 @@
     </w:p>
     <w:tbl>
       <w:tblPr>
-        <w:tblStyle w:val="11"/>
+        <w:tblStyle w:val="12"/>
         <w:tblW w:w="8522" w:type="dxa"/>
         <w:tblInd w:w="0" w:type="dxa"/>
         <w:tblBorders>
@@ -904,22 +904,15 @@
       </w:r>
     </w:p>
     <w:p>
-      <w:pPr>
-        <w:rPr>
-          <w:rFonts w:hint="default"/>
-        </w:rPr>
-      </w:pPr>
-      <w:r>
-        <w:rPr>
-          <w:rFonts w:hint="default"/>
-        </w:rPr>
-        <w:t>《纲目》："治阳气下陷，平肝、胆、三焦、包络相火，及头痛、眩晕，目昏、赤痛障翳，耳聋鸣，诸疟，及肥气寒热，妇人热入血室，经水不调，小儿痘疹余热，五疳羸热。"</w:t>
+      <w:pPr/>
+      <w:r>
+        <w:rPr>
+          <w:rFonts w:hint="default"/>
+        </w:rPr>
+        <w:t>提出阴分，是使之返归本位，如人坠深渊，挈之登岸，是也。若下虚之热，为阴出之阳，亦以柴胡举之上升，是使之脱离根柢，如百谷丽土，拔之石上，可乎?"</w:t>
       </w:r>
       <w:bookmarkStart w:id="0" w:name="_GoBack"/>
       <w:bookmarkEnd w:id="0"/>
-    </w:p>
-    <w:p>
-      <w:pPr/>
     </w:p>
     <w:p>
       <w:pPr>
@@ -2050,6 +2043,14 @@
           <w:szCs w:val="30"/>
         </w:rPr>
       </w:pPr>
+      <w:r>
+        <w:rPr>
+          <w:rFonts w:hint="default"/>
+          <w:sz w:val="30"/>
+          <w:szCs w:val="30"/>
+        </w:rPr>
+        <w:t>内服：煎汤，0.8～1.5钱；或入丸、散。</w:t>
+      </w:r>
     </w:p>
     <w:p>
       <w:pPr>
@@ -2084,10 +2085,188 @@
     <w:p>
       <w:pPr>
         <w:rPr>
-          <w:sz w:val="30"/>
-          <w:szCs w:val="30"/>
-        </w:rPr>
-      </w:pPr>
+          <w:rFonts w:hint="default"/>
+          <w:sz w:val="30"/>
+          <w:szCs w:val="30"/>
+        </w:rPr>
+      </w:pPr>
+      <w:r>
+        <w:rPr>
+          <w:rFonts w:hint="default"/>
+          <w:sz w:val="30"/>
+          <w:szCs w:val="30"/>
+        </w:rPr>
+        <w:t>①治伤寒五、六日，中风，往来寒热，胸胁苦满，嘿嘿不欲食，心烦喜呕，或胸中烦而不呕，或渴，或腹中痛，或胁下痞鞕，或心下悸、小便不利，或不渴、身有微热，或咳者：柴胡半斤，黄芩三两，人参三两，半夏半升（洗），甘草（炙）、生姜各三两（切），大枣十二枚（擘）。上七味，以水一斗二升，煮取六升，去滓，再煎取三升，温服一升，日三服。（《伤寒论》小柴胡汤）</w:t>
+      </w:r>
+    </w:p>
+    <w:p>
+      <w:pPr>
+        <w:rPr>
+          <w:rFonts w:hint="default"/>
+          <w:sz w:val="30"/>
+          <w:szCs w:val="30"/>
+        </w:rPr>
+      </w:pPr>
+      <w:r>
+        <w:rPr>
+          <w:rFonts w:hint="default"/>
+          <w:sz w:val="30"/>
+          <w:szCs w:val="30"/>
+        </w:rPr>
+        <w:t>②治邪入经络，体瘦肌热，推陈致新；解利伤寒、时疾、中喝、伏暑：柴胡四两（洗，去苗），甘草一两（炙）。上细末。每服二钱，水一羔，同煎至八分，食后热服。（《本事方》柴胡散）</w:t>
+      </w:r>
+    </w:p>
+    <w:p>
+      <w:pPr>
+        <w:rPr>
+          <w:rFonts w:hint="default"/>
+          <w:sz w:val="30"/>
+          <w:szCs w:val="30"/>
+        </w:rPr>
+      </w:pPr>
+      <w:r>
+        <w:rPr>
+          <w:rFonts w:hint="default"/>
+          <w:sz w:val="30"/>
+          <w:szCs w:val="30"/>
+        </w:rPr>
+        <w:t>③治外感风寒，发热憨寒，头疼身痛；痎疟初起：柴胡一至三钱，防风一钱，陈皮一钱半，芍药二钱，甘草一钱，生姜三、五片。水一钟半，煎七、八分，热服。（《景岳全书》正柴胡饮）</w:t>
+      </w:r>
+    </w:p>
+    <w:p>
+      <w:pPr>
+        <w:rPr>
+          <w:rFonts w:hint="default"/>
+          <w:sz w:val="30"/>
+          <w:szCs w:val="30"/>
+        </w:rPr>
+      </w:pPr>
+      <w:r>
+        <w:rPr>
+          <w:rFonts w:hint="default"/>
+          <w:sz w:val="30"/>
+          <w:szCs w:val="30"/>
+        </w:rPr>
+        <w:t>④治肝气，左胁痛：柴胡、陈皮各-钱二分，赤芍、枳壳、醋炒香附各-钱，炙草五分。（《医医偶录》柴胡疏肝饮）</w:t>
+      </w:r>
+    </w:p>
+    <w:p>
+      <w:pPr>
+        <w:rPr>
+          <w:rFonts w:hint="default"/>
+          <w:sz w:val="30"/>
+          <w:szCs w:val="30"/>
+        </w:rPr>
+      </w:pPr>
+      <w:r>
+        <w:rPr>
+          <w:rFonts w:hint="default"/>
+          <w:sz w:val="30"/>
+          <w:szCs w:val="30"/>
+        </w:rPr>
+        <w:t>⑤治肝经郁火，内伤胁痛：柴胡、黄芩、山栀、青皮、白芍、枳壳。（《症因脉治》柴胡清肝饮）</w:t>
+      </w:r>
+    </w:p>
+    <w:p>
+      <w:pPr>
+        <w:rPr>
+          <w:rFonts w:hint="default"/>
+          <w:sz w:val="30"/>
+          <w:szCs w:val="30"/>
+        </w:rPr>
+      </w:pPr>
+      <w:r>
+        <w:rPr>
+          <w:rFonts w:hint="default"/>
+          <w:sz w:val="30"/>
+          <w:szCs w:val="30"/>
+        </w:rPr>
+        <w:t>⑥治血虚劳倦，五心烦热，肢体疼痛，头目昏重，心忪颊赤，口燥咽干，发热盗汗，减食嗜卧，及血热相搏，月水不调，脐腹胀痛，寒热如疟；又疗室女血弱阴虚，荣卫不和，痰嗽潮热，肌体羸瘦，渐成骨蒸：甘草半两（炙微赤）、当归（去苗，锉，微炒）、茯苓（去皮，白者）、白芍药、白术、柴胡（去苗）各一两。上为粗末。每服二钱，水一大盏，煨生姜一块切破，薄荷少许，同煎至七分，去渣热服，不拘时候。（《局方》逍遥散）</w:t>
+      </w:r>
+    </w:p>
+    <w:p>
+      <w:pPr>
+        <w:rPr>
+          <w:rFonts w:hint="default"/>
+          <w:sz w:val="30"/>
+          <w:szCs w:val="30"/>
+        </w:rPr>
+      </w:pPr>
+      <w:r>
+        <w:rPr>
+          <w:rFonts w:hint="default"/>
+          <w:sz w:val="30"/>
+          <w:szCs w:val="30"/>
+        </w:rPr>
+        <w:t>⑦治盗汗往来寒热：柴胡（去苗）、胡黄连等分，为末，炼蜜和膏，丸鸡头子大。每一、二丸，用酒少许化开，入水五分，重汤煮二、三十沸，放温服，无时。（《小儿卫生总微论方》柴胡黄连膏）</w:t>
+      </w:r>
+    </w:p>
+    <w:p>
+      <w:pPr>
+        <w:rPr>
+          <w:rFonts w:hint="default"/>
+          <w:sz w:val="30"/>
+          <w:szCs w:val="30"/>
+        </w:rPr>
+      </w:pPr>
+      <w:r>
+        <w:rPr>
+          <w:rFonts w:hint="default"/>
+          <w:sz w:val="30"/>
+          <w:szCs w:val="30"/>
+        </w:rPr>
+        <w:t>⑧治荣卫不顺，体热盗汗，筋骨疼痛，多困少力，饮食进退：柴胡二两，鳖甲二两，甘草、知母各一两，秦艽一两半。上五味杵为末。每服二钱，水八分，枣二枚，煎六分，热服。（《博济方》柴胡散）</w:t>
+      </w:r>
+    </w:p>
+    <w:p>
+      <w:pPr>
+        <w:rPr>
+          <w:rFonts w:hint="default"/>
+          <w:sz w:val="30"/>
+          <w:szCs w:val="30"/>
+        </w:rPr>
+      </w:pPr>
+      <w:r>
+        <w:rPr>
+          <w:rFonts w:hint="default"/>
+          <w:sz w:val="30"/>
+          <w:szCs w:val="30"/>
+        </w:rPr>
+        <w:t>⑨治黄疸：柴胡一两（去苗），甘草一分。上都细锉作一剂，以水一碗，白茅根一握，同煎至七分，绞去渣，任意时时服，一日尽。（《传家秘宝方》）</w:t>
+      </w:r>
+    </w:p>
+    <w:p>
+      <w:pPr>
+        <w:rPr>
+          <w:rFonts w:hint="default"/>
+          <w:sz w:val="30"/>
+          <w:szCs w:val="30"/>
+        </w:rPr>
+      </w:pPr>
+      <w:r>
+        <w:rPr>
+          <w:rFonts w:hint="default"/>
+          <w:sz w:val="30"/>
+          <w:szCs w:val="30"/>
+        </w:rPr>
+        <w:t>⑩治肝黄：柴胡一两（去苗），甘草半两（炙微亦，锉），决明子、车前子、羚羊角屑各半两。上药捣筛为散。每服三钱，以水一中盏，煎至五分，去滓，不计时候温服。（《圣惠方》柴胡散）</w:t>
+      </w:r>
+    </w:p>
+    <w:p>
+      <w:pPr>
+        <w:rPr>
+          <w:sz w:val="30"/>
+          <w:szCs w:val="30"/>
+        </w:rPr>
+      </w:pPr>
+      <w:r>
+        <w:rPr>
+          <w:rFonts w:hint="default"/>
+          <w:sz w:val="30"/>
+          <w:szCs w:val="30"/>
+        </w:rPr>
+        <w:t>⑾治积热下痢：柴胡、黄芩等分。半酒半水，煎七分，浸冷，空心服之。（《济急仙方》）</w:t>
+      </w:r>
     </w:p>
     <w:p>
       <w:pPr>
@@ -2131,10 +2310,290 @@
     <w:p>
       <w:pPr>
         <w:rPr>
-          <w:sz w:val="30"/>
-          <w:szCs w:val="30"/>
-        </w:rPr>
-      </w:pPr>
+          <w:rFonts w:hint="default"/>
+          <w:sz w:val="30"/>
+          <w:szCs w:val="30"/>
+        </w:rPr>
+      </w:pPr>
+      <w:r>
+        <w:rPr>
+          <w:rFonts w:hint="default"/>
+          <w:sz w:val="30"/>
+          <w:szCs w:val="30"/>
+        </w:rPr>
+        <w:t>①《本草衍义》："柴胡《本经》并无一字治劳，今人治劳方中，鲜有不用者。尝原病劳，有一种真藏虚损，复受邪热；邪因虚而致劳，故曰劳者牢也，当须斟酌用之。如《经验方》中治劳热，青蒿煎丸，用茈胡正合宜耳。服之无不效。热去即须急已，若或无热，得此愈甚。《日华子》又谓补五劳七伤，《药性论》亦谓治劳乏羸瘦，若此等病，苟无实热，医者执而用之，不死何待！如张仲景治寒热往来如疟状用柴胡汤，正合其宜。"</w:t>
+      </w:r>
+    </w:p>
+    <w:p>
+      <w:pPr>
+        <w:rPr>
+          <w:rFonts w:hint="default"/>
+          <w:sz w:val="30"/>
+          <w:szCs w:val="30"/>
+        </w:rPr>
+      </w:pPr>
+      <w:r>
+        <w:rPr>
+          <w:rFonts w:hint="default"/>
+          <w:sz w:val="30"/>
+          <w:szCs w:val="30"/>
+        </w:rPr>
+        <w:t>②《医学启源》："柴胡，少阳、厥阴引经药也。妇人产前产后必用之药也。善除本经头痛，非此药不能止。治心下寤、胸膈中痛……。引胃气上升，以发散表热。"</w:t>
+      </w:r>
+    </w:p>
+    <w:p>
+      <w:pPr>
+        <w:rPr>
+          <w:rFonts w:hint="default"/>
+          <w:sz w:val="30"/>
+          <w:szCs w:val="30"/>
+        </w:rPr>
+      </w:pPr>
+      <w:r>
+        <w:rPr>
+          <w:rFonts w:hint="default"/>
+          <w:sz w:val="30"/>
+          <w:szCs w:val="30"/>
+        </w:rPr>
+        <w:t>③李杲："柴胡泻肝火，须用黄连佐之。欲上升则用根，酒浸；欲中及下降，则生用根，又治疮疡癖积之在左。十二经疮药中，须用以散诸经血结气聚，功用与连翘同。"</w:t>
+      </w:r>
+    </w:p>
+    <w:p>
+      <w:pPr>
+        <w:rPr>
+          <w:rFonts w:hint="default"/>
+          <w:sz w:val="30"/>
+          <w:szCs w:val="30"/>
+        </w:rPr>
+      </w:pPr>
+      <w:r>
+        <w:rPr>
+          <w:rFonts w:hint="default"/>
+          <w:sz w:val="30"/>
+          <w:szCs w:val="30"/>
+        </w:rPr>
+        <w:t>④《滇南本草》："伤寒发汗用柴胡，至四日后方可用：若用在先，阳症引入阴经，当忌用。"</w:t>
+      </w:r>
+    </w:p>
+    <w:p>
+      <w:pPr>
+        <w:rPr>
+          <w:rFonts w:hint="default"/>
+          <w:sz w:val="30"/>
+          <w:szCs w:val="30"/>
+        </w:rPr>
+      </w:pPr>
+      <w:r>
+        <w:rPr>
+          <w:rFonts w:hint="default"/>
+          <w:sz w:val="30"/>
+          <w:szCs w:val="30"/>
+        </w:rPr>
+        <w:t>⑤《纲目》："劳有五劳，病在五脏。若劳在肝、胆、心及包络有热，或少阳经寒热者，则柴胡乃手足厥阴、少阳必用之药；劳在脾胃有热，或阳气下陷，则柴胡乃引消气退热必用之药；惟劳在肺肾者不用可尔。然东垣李氏言诸有热者宜加之，无热则不加。又言诸经之疟，皆以柴胡为君；十二经疮疽，须用柴胡以散结聚。则是肺疟肾疟，十二经之疮有热者，皆可用之矣。但要用者精思病原，加减佐使可也。如《和剂局方》治上下诸血，龙脑鸡苏丸，用银柴胡浸汁熬膏之法，则世人知此意者鲜矣。按庞元英《淡薮》云，张知閤久病疟，热时如火，年余骨立，医用茸、附诸药，热益甚。召医官孙琳诊之，琳投小柴胡汤一帖，热减十之九，三服脱然。琳曰，此名劳疟，热从髓出，加以钢剂，气血愈亏，安得不瘦?盖热有在皮肤、在脏腑、在骨髓，非柴胡不可。若得银柴胡，只须一服，南方者力减，故三服乃效也。观此，则得用药之妙的矣。寇氏之说，可尽凭乎?"</w:t>
+      </w:r>
+    </w:p>
+    <w:p>
+      <w:pPr>
+        <w:rPr>
+          <w:rFonts w:hint="default"/>
+          <w:sz w:val="30"/>
+          <w:szCs w:val="30"/>
+        </w:rPr>
+      </w:pPr>
+      <w:r>
+        <w:rPr>
+          <w:rFonts w:hint="default"/>
+          <w:sz w:val="30"/>
+          <w:szCs w:val="30"/>
+        </w:rPr>
+        <w:t>⑥《本草经疏》："柴胡，为少阳经表药。主心腹肠胃中结气，饮食积聚，寒热邪气，推陈致新，除伤寒心下烦热者，足少阳胆也。胆为清净之府，无出无入，不可汗，不可吐，不可下，其经在半表半里，故法从和解，小柴胡汤之属是也。其性升而散，居阳，故能达表散邪也。邪结则心下烦热，邪散则烦热自解。阳气下陷，则为饮食积聚，阳升则清气上行，脾胃之气行阳道，则饮食积聚自消散矣。诸痰热结实，胸中邪逆，五脏间游气者，少阳实热之邪所生病也。柴胡苦平而微寒，能除热散结而解表，故能愈以上诸病。大肠停积，水胀，及湿痹拘挛者，柴胡为风药，风能胜湿故也。""按今柴胡有二种，一种色白黄而大者，名银柴胡，专用治劳热骨蒸；色微黑而细者，用以解表发散。《本经》并无二种之说，功用亦无分别，但云银州者为最，则知其优于发散，而非治虚热之药明矣。"</w:t>
+      </w:r>
+    </w:p>
+    <w:p>
+      <w:pPr>
+        <w:rPr>
+          <w:rFonts w:hint="default"/>
+          <w:sz w:val="30"/>
+          <w:szCs w:val="30"/>
+        </w:rPr>
+      </w:pPr>
+      <w:r>
+        <w:rPr>
+          <w:rFonts w:hint="default"/>
+          <w:sz w:val="30"/>
+          <w:szCs w:val="30"/>
+        </w:rPr>
+        <w:t>⑦《本草汇言》："银柴胡、北柴胡、软柴胡，气味虽皆苦寒，而俱入少阳、厥阴，然又有别也。银柴胡清热，治阴虚内热也；北柴胡清热，治伤寒邪热也；软柴胡清热，治肝热骨蒸也。其出处生成不同，其形色长短黑白不同，其功用内外两伤主治不同，胡前人混称一物，漫五分理?《日华子》所谓补五劳七伤，治久热羸瘦，与《经验方》治劳热，青蒿煎丸少佐柴胡，言银柴胡也。《衍义》云，《本经》并无一字治劳，而治劳方中用之，鲜有不误者，言北柴胡也。然又有真藏虚损，原因肝郁血闭成劳，虚因郁致，热由郁成，软柴胡亦可相机而用。如《伤寒》方有大、小柴胡汤。仲景氏用北柴胡也。脾虚劳倦，用补中益气汤，妇人肝郁劳弱，用逍遥散、青蒿煎丸少佐柴胡，俱指软柴胡也。业医者当明辨而分治可也。"</w:t>
+      </w:r>
+    </w:p>
+    <w:p>
+      <w:pPr>
+        <w:rPr>
+          <w:rFonts w:hint="default"/>
+          <w:sz w:val="30"/>
+          <w:szCs w:val="30"/>
+        </w:rPr>
+      </w:pPr>
+      <w:r>
+        <w:rPr>
+          <w:rFonts w:hint="default"/>
+          <w:sz w:val="30"/>
+          <w:szCs w:val="30"/>
+        </w:rPr>
+        <w:t>⑧《本草正》："柴胡，用此者用其凉散，平肝之热。其性凉，故解寒热往来，肌表潮热，肝胆火炎，胸胁痛结，兼治疮疡，血室受热；其性散，故主伤寒邪热未解，温病热盛，少阳头痛，肝经郁证。总之，邪实者可用，真虚者当酌其宜，虽引清气上升，然升中有散，中虚者不可散，虚热者不可寒，岂容误哉?""柴胡之性，善泄善散，所以大能走汗，大能泄气，断非滋补之物，凡病阴虚水亏而孤阳劳热者，不可再损营气，盖未有用散而不泄营气者，未有动汗而不伤营血者。营即阴也，阴既虚矣，尚堪再损其阴否?然则用柴胡以治虚劳之热者，果亦何所取义耶。"</w:t>
+      </w:r>
+    </w:p>
+    <w:p>
+      <w:pPr>
+        <w:rPr>
+          <w:rFonts w:hint="default"/>
+          <w:sz w:val="30"/>
+          <w:szCs w:val="30"/>
+        </w:rPr>
+      </w:pPr>
+      <w:r>
+        <w:rPr>
+          <w:rFonts w:hint="default"/>
+          <w:sz w:val="30"/>
+          <w:szCs w:val="30"/>
+        </w:rPr>
+        <w:t>⑨《药品化义》："柴胡，性轻清，主升散，味微苦，主疏肝。若多用二、三钱，能祛散肌表。属足少阳胆经药，治寒热往来，疗疟疾，除潮热。若少用三、四分，能升提下陷，佐补中益气汤，提元气而左旋，升达参芪以补中气。凡三焦胆热，或偏头风，或耳内生疮，或潮热胆痹，或两胁刺痛，用柴胡清肝散以疏肝胆之气，诸症悉愈。凡肝脾血虚，骨蒸发热，用逍遥散，以此同白芍抑肝散火，恐柴胡性凉，制以酒拌，领入血分，以清抑郁之气，而血虚之热自退，若真脏亏损，易于外感，复受邪热，或阴虚劳怯致身发热者，以此佐滋阴降火汤除热甚效。所谓内热用黄芩，外热用柴胡，为和解要剂。"</w:t>
+      </w:r>
+    </w:p>
+    <w:p>
+      <w:pPr>
+        <w:rPr>
+          <w:rFonts w:hint="default"/>
+          <w:sz w:val="30"/>
+          <w:szCs w:val="30"/>
+        </w:rPr>
+      </w:pPr>
+      <w:r>
+        <w:rPr>
+          <w:rFonts w:hint="default"/>
+          <w:sz w:val="30"/>
+          <w:szCs w:val="30"/>
+        </w:rPr>
+        <w:t>⑩《本草崇原》："柴胡，乃从太阴地土、阳明中土而外达于太阳之药也，故仲祖《卒病论》言伤寒中风不从表解，太阳之气逆于中土，不能枢转外出，则用小柴胡汤达太阳之气于肌表，是柴胡并非少阳主药。后人有病在太阳而用柴胡，则引邪入于少阳之说，此无稽之言。"</w:t>
+      </w:r>
+    </w:p>
+    <w:p>
+      <w:pPr>
+        <w:rPr>
+          <w:rFonts w:hint="default"/>
+          <w:sz w:val="30"/>
+          <w:szCs w:val="30"/>
+        </w:rPr>
+      </w:pPr>
+      <w:r>
+        <w:rPr>
+          <w:rFonts w:hint="default"/>
+          <w:sz w:val="30"/>
+          <w:szCs w:val="30"/>
+        </w:rPr>
+        <w:t>⑾《本经逢原》："柴胡，小儿五疳羸热，诸疟寒热，咸宜用之。痘疹见点后有寒热，或胁下疼热，于透表药内用之，不使热留少阳经中，则将来无咬牙之患。"</w:t>
+      </w:r>
+    </w:p>
+    <w:p>
+      <w:pPr>
+        <w:rPr>
+          <w:rFonts w:hint="default"/>
+          <w:sz w:val="30"/>
+          <w:szCs w:val="30"/>
+        </w:rPr>
+      </w:pPr>
+      <w:r>
+        <w:rPr>
+          <w:rFonts w:hint="default"/>
+          <w:sz w:val="30"/>
+          <w:szCs w:val="30"/>
+        </w:rPr>
+        <w:t>⑿《本草经解》："柴胡，其主心腹肠胃中结气者，心腹肠胃，五藏六府也，藏府共十二经，凡十一藏皆取决于胆，柴胡轻清，升达胆气，胆气条达，则十一藏从之宣化，故心腹肠胃中，凡有结气，皆能散之也。其主饮食积聚者，盖饮食入胃，散精于肝，肝之疏散，又借少阳胆为生发之主也，柴胡升达胆气，则肝能散精，而饮食积聚自下矣。少阳经行半表半里，少阳受邪，邪并于阴则寒，邪并于阳则热，柴胡和解少阳，故主寒热之邪气也。"</w:t>
+      </w:r>
+    </w:p>
+    <w:p>
+      <w:pPr>
+        <w:rPr>
+          <w:rFonts w:hint="default"/>
+          <w:sz w:val="30"/>
+          <w:szCs w:val="30"/>
+        </w:rPr>
+      </w:pPr>
+      <w:r>
+        <w:rPr>
+          <w:rFonts w:hint="default"/>
+          <w:sz w:val="30"/>
+          <w:szCs w:val="30"/>
+        </w:rPr>
+        <w:t>⒀《本草经百种录》："柴胡，肠胃之药也。观《经》中所言治效，皆主肠胃，以其气味轻清，能于顽土中疏理滞气，故其功如此。天下惟木能疏土，前人皆指为少阳之药，是知末而未知其本也。"</w:t>
+      </w:r>
+    </w:p>
+    <w:p>
+      <w:pPr>
+        <w:rPr>
+          <w:rFonts w:hint="default"/>
+          <w:sz w:val="30"/>
+          <w:szCs w:val="30"/>
+        </w:rPr>
+      </w:pPr>
+      <w:r>
+        <w:rPr>
+          <w:rFonts w:hint="default"/>
+          <w:sz w:val="30"/>
+          <w:szCs w:val="30"/>
+        </w:rPr>
+        <w:t>⒁《本草求真》："柴胡能治五痨，必其诸脏诸腑，其痨挟有实热者，暂可用其解散（实热是外邪内郁而实）。真虚而挟实热，亦当酌其所宜。虽引清阳之气左旋上行，然升中有散，若无归、耆同投，其散滋甚。虚热不可寒，血衰火毒者不可操，岂容误哉?兼之性滑善通，凡溏泄大便者，当善用之。"</w:t>
+      </w:r>
+    </w:p>
+    <w:p>
+      <w:pPr>
+        <w:rPr>
+          <w:rFonts w:hint="default"/>
+          <w:sz w:val="30"/>
+          <w:szCs w:val="30"/>
+        </w:rPr>
+      </w:pPr>
+      <w:r>
+        <w:rPr>
+          <w:rFonts w:hint="default"/>
+          <w:sz w:val="30"/>
+          <w:szCs w:val="30"/>
+        </w:rPr>
+        <w:t>⒂《药征》："《本草纲目》柴胡部中，往往以往来寒热为其主治也。夫世所谓疟疾，其寒热往来也剧矣，而有用柴胡而治也者，亦有不治也者。于是质之仲氏之书，其用柴胡也，无不有胸胁苦满之证。今乃施诸胸胁苦满，而寒热往来者，其应犹响之于声，非直疟也，百疾皆然。无胸胁苦满证者，则用之无效焉。然则柴胡之所主治，不在彼而在此。"</w:t>
+      </w:r>
+    </w:p>
+    <w:p>
+      <w:pPr>
+        <w:rPr>
+          <w:rFonts w:hint="default"/>
+          <w:sz w:val="30"/>
+          <w:szCs w:val="30"/>
+        </w:rPr>
+      </w:pPr>
+      <w:r>
+        <w:rPr>
+          <w:rFonts w:hint="default"/>
+          <w:sz w:val="30"/>
+          <w:szCs w:val="30"/>
+        </w:rPr>
+        <w:t>⒃《重庆堂随笔》："柴胡为正伤寒要药，不可以概治温热诸感；为少阳疟主药；不可以概治他经诸疟；为妇科妙药，不可以概治阴虚阳越之体，用者审之。"</w:t>
+      </w:r>
+    </w:p>
+    <w:p>
+      <w:pPr>
+        <w:rPr>
+          <w:sz w:val="30"/>
+          <w:szCs w:val="30"/>
+        </w:rPr>
+      </w:pPr>
+      <w:r>
+        <w:rPr>
+          <w:rFonts w:hint="default"/>
+          <w:sz w:val="30"/>
+          <w:szCs w:val="30"/>
+        </w:rPr>
+        <w:t>⒄《本草正义》："柴胡味苦，而专主邪热，故《名医别录》称其微寒。然香气馥郁，而体质轻清，气味俱薄，故与其他之苦寒泄降者，性情功用，大是不同。《本经》、《别录》主治，多属肠胃中饮食痰水停滞积聚之症，则诸般积聚，皆由于中气无权，不能宣布使然。柴胡能振举其清阳，则大气斡旋，而积滞自化。其治外邪寒热之病，则必寒热往来，邪气已渐入于里，不在肌表，非仅散表诸药所能透达，则以柴胡之气味轻清芳香疏泄者，引而举之以祛邪，仍自表分而解，故柴胡亦为解表之药，而与麻、桂、荆、防等专主肌表者有别。且柴胡证之呕逆及胸痞痛诸症，固皆肝胆木邪横逆为患，乃以柴胡之升腾疏泄者治之，既非镇摄之品，何以能制刚木之横?则以病由外来之邪所乘，肝胆之阳，遏抑不得宣布，失其条达之本性，因而攻动恣肆。柴胡能疏泄外邪，则邪气解而肝胆之气亦舒，木既畅茂，斯诸证自已。乃或又因此而谓柴胡能平肝胆之横，凡遇木火上凌，如头痛耳胀，眩晕呕逆、胁肋胀痛等症，不辨是郁非郁，概投柴胡，愈以助其鸱张，是为教猱升木，则又毫厘之差，千里之谬矣。且柴胡之治寒热往来，本主外感之病也，故伤寒、温热、湿温诸病，始则火寒大热，已而寒热间断，发作有时，胸胁不舒，舌苔浊腻者，斯为邪在半表半里，柴胡泄满透表，固是专司。若乍病之时，忽寐忽热，一日数作，则邪在气分，尚是表病，柴胡亦非其治。若至病久气虚，亦复寒热来往，而脉见虚软，舌色光滑，疑谓虚热，又非邪盛之寒热可比，则柴胡升举，亦非所宜。惟必审知其为脾阳不振，中气下陷，则东垣补中益气之方，乃堪采用，然升、柴升清，特其少少之辅佐品耳。至如疟病之寒热往来，既有不移时刻，又似仲景小柴胡成法，正为此证一定不易之主方。然在寒热方盛之初，或多寒，或多热，亦当分别见证，各为治疗，并非用得一味柴胡，便可自谓通治疟病之秘钥。惟必至寒热发作，虽有定时，而日至日晏，则邪入渐深，乃为正气不足，清阳下陷之侯，所谓阳病渐入于阴，非柴胡升举其清气，不能提出阴分，还归于表而病解，则柴胡乃是必不可少之药。又疟缠既久，邪势已衰，而正气亦惫，是又所谓脾阳不振之候，亦必以柴胡升举中气，使其清阳敷布，而后寒热可止，则须与补脾之药并用，东垣之补中益气汤方，最为合拍，是乃虚疟之宜于柴胡者。此外则虽是往来之寒热，而柴胡亦非必用之药矣。约而言之，柴胡主治，止有二层：一为邪实，则外邪之在半表半里者，引而出之，使还于表，而外邪自散；一为正虚，则清气之陷于阴分者，举而升之，使返其宅，而中气自振。此外则有肝络不疏之症，在上为胁肋搐痛，在下为脐腹腆胀，实皆阳气不宜，木失条达所致，于应用药中，少入柴胡，以为佐使而作向导，奏效甚捷。""柴胡以气胜，故能宣通阳气，祛散外邪，是去病之药，非补虚之药。在脾虚之病用之者，乃借其升发之气，振动清阳。提其下陷，以助脾土之转输，所以必与补脾之参、芪、术并用，非即以柴胡补脾也。甄权《药性论》谓，治热劳骨节烦疼，虚乏羸瘦，盖亦指脾气不振，清阳陷入阴分者言之，故下文更有宣畅气血四字。明谓此是气血不畅，用柴胡以振举其清气，则气血自能宣畅，且可透泄其热，斯为热劳赢瘦之正治。初非谓劳瘵既成之后，血液耗竭，灼热将枯，而亦以柴胡升散之也。乃后人不知辨别，竟误以为劳瘵通治之良方。《日华子本草》竟有补五劳七伤之句，以升阳散邪之药而妄称为补，大错铸成，实源于此；洁古因之，亦宜以除虚劳三字为言，盖至此而柴胡遂为虚劳之专主矣。亦知劳有五藏之分，虚亦有中下之异，而无不发内热者。心脾之劳，阳气郁结而为灼热，以柴胡升举而泄散其热，宜也。若肝肾之劳，阴精耗烁而为蒸热，亦以柴胡拔本而发扬其热，可乎?中虚之热，为阳入于阴，以柴胡提出阴分，是使之返归本位，如人坠深渊，挈之登岸，是也。若下虚之热，为阴出之阳，亦以柴胡举之上升，是使之脱离根柢，如百谷丽土，拔之石上，可乎?"</w:t>
+      </w:r>
     </w:p>
     <w:p>
       <w:pPr>
@@ -2386,6 +2845,7 @@
     <w:p>
       <w:pPr>
         <w:rPr>
+          <w:rFonts w:hint="default"/>
           <w:sz w:val="30"/>
           <w:szCs w:val="30"/>
         </w:rPr>
@@ -2402,6 +2862,93 @@
     <w:p>
       <w:pPr>
         <w:rPr>
+          <w:rFonts w:hint="default"/>
+          <w:sz w:val="30"/>
+          <w:szCs w:val="30"/>
+        </w:rPr>
+      </w:pPr>
+    </w:p>
+    <w:p>
+      <w:pPr>
+        <w:rPr>
+          <w:rFonts w:hint="default"/>
+          <w:sz w:val="30"/>
+          <w:szCs w:val="30"/>
+        </w:rPr>
+      </w:pPr>
+      <w:r>
+        <w:rPr>
+          <w:rFonts w:hint="default"/>
+          <w:sz w:val="30"/>
+          <w:szCs w:val="30"/>
+        </w:rPr>
+        <w:t>真阴亏损，肝阳上升者忌服。</w:t>
+      </w:r>
+    </w:p>
+    <w:p>
+      <w:pPr>
+        <w:rPr>
+          <w:rFonts w:hint="default"/>
+          <w:sz w:val="30"/>
+          <w:szCs w:val="30"/>
+        </w:rPr>
+      </w:pPr>
+      <w:r>
+        <w:rPr>
+          <w:rFonts w:hint="default"/>
+          <w:sz w:val="30"/>
+          <w:szCs w:val="30"/>
+        </w:rPr>
+        <w:t>①《本草经集注》："半夏为之使。恶皂荚。畏女菀、藜芦。"</w:t>
+      </w:r>
+    </w:p>
+    <w:p>
+      <w:pPr>
+        <w:rPr>
+          <w:rFonts w:hint="default"/>
+          <w:sz w:val="30"/>
+          <w:szCs w:val="30"/>
+        </w:rPr>
+      </w:pPr>
+      <w:r>
+        <w:rPr>
+          <w:rFonts w:hint="default"/>
+          <w:sz w:val="30"/>
+          <w:szCs w:val="30"/>
+        </w:rPr>
+        <w:t>②《医学入门》："元气下绝，阴火多汗者，误服必死。"</w:t>
+      </w:r>
+    </w:p>
+    <w:p>
+      <w:pPr>
+        <w:rPr>
+          <w:rFonts w:hint="default"/>
+          <w:sz w:val="30"/>
+          <w:szCs w:val="30"/>
+        </w:rPr>
+      </w:pPr>
+      <w:r>
+        <w:rPr>
+          <w:rFonts w:hint="default"/>
+          <w:sz w:val="30"/>
+          <w:szCs w:val="30"/>
+        </w:rPr>
+        <w:t>③《本草经疏》："病人虚而气升者忌之，呕吐及阴虚火炽炎上者，法所同忌。疟非少阳经者勿食。"</w:t>
+      </w:r>
+    </w:p>
+    <w:p>
+      <w:pPr>
+        <w:rPr>
+          <w:rFonts w:hint="default"/>
+          <w:sz w:val="30"/>
+          <w:szCs w:val="30"/>
+        </w:rPr>
+      </w:pPr>
+    </w:p>
+    <w:p>
+      <w:pPr>
+        <w:rPr>
+          <w:rFonts w:hint="default"/>
           <w:sz w:val="30"/>
           <w:szCs w:val="30"/>
         </w:rPr>
@@ -2451,6 +2998,7 @@
     <w:p>
       <w:pPr>
         <w:rPr>
+          <w:rFonts w:hint="default"/>
           <w:sz w:val="30"/>
           <w:szCs w:val="30"/>
         </w:rPr>
@@ -2463,6 +3011,42 @@
         </w:rPr>
         <w:t>（2）柴胡一药，具有轻清升散，又能疏泄的特点。既能透表退热、疏肝解郁，又可用于升举阳气。因此，它在临床上是一味既可用于实症，又可用于虚症的药物。由于配伍不同而可发挥它各种不同的功效，如：配葛根、羌活，则发汗解表；配黄芩、青蒿，则透表泄热；配常山、草果，则截疟退热；配香附、郁金，则疏肝解郁；配党参、黄耆、白朮、升麻等，则升举阳气。但阴亏津少及肝阳上亢者不宜应用。柴胡与葛根，轻清升散的功用相近似，故在解表退热时常同用。但各有特长，柴胡能疏肝解郁，配益气药可升阳举陷，用于子宫脱垂、脱肛，然无生津解渴之功；葛根有生津止渴作用，能生发清阳，用于水泻，然无疏肝解郁功能。</w:t>
       </w:r>
+    </w:p>
+    <w:p>
+      <w:pPr>
+        <w:rPr>
+          <w:rFonts w:hint="default"/>
+          <w:sz w:val="30"/>
+          <w:szCs w:val="30"/>
+        </w:rPr>
+      </w:pPr>
+    </w:p>
+    <w:p>
+      <w:pPr>
+        <w:rPr>
+          <w:rFonts w:hint="default"/>
+          <w:sz w:val="30"/>
+          <w:szCs w:val="30"/>
+        </w:rPr>
+      </w:pPr>
+    </w:p>
+    <w:p>
+      <w:pPr>
+        <w:rPr>
+          <w:rFonts w:hint="default"/>
+          <w:sz w:val="30"/>
+          <w:szCs w:val="30"/>
+        </w:rPr>
+      </w:pPr>
+    </w:p>
+    <w:p>
+      <w:pPr>
+        <w:rPr>
+          <w:rFonts w:hint="default"/>
+          <w:sz w:val="30"/>
+          <w:szCs w:val="30"/>
+        </w:rPr>
+      </w:pPr>
     </w:p>
     <w:p>
       <w:pPr>
@@ -2696,7 +3280,7 @@
     <w:lsdException w:uiPriority="99" w:name="footnote text"/>
     <w:lsdException w:uiPriority="99" w:name="annotation text"/>
     <w:lsdException w:uiPriority="99" w:semiHidden="0" w:name="header"/>
-    <w:lsdException w:uiPriority="99" w:semiHidden="0" w:name="footer"/>
+    <w:lsdException w:qFormat="1" w:uiPriority="99" w:semiHidden="0" w:name="footer"/>
     <w:lsdException w:uiPriority="99" w:name="index heading"/>
     <w:lsdException w:qFormat="1" w:uiPriority="35" w:name="caption"/>
     <w:lsdException w:uiPriority="99" w:name="table of figures"/>
@@ -2749,7 +3333,7 @@
     <w:lsdException w:uiPriority="99" w:name="Body Text Indent 2"/>
     <w:lsdException w:uiPriority="99" w:name="Body Text Indent 3"/>
     <w:lsdException w:uiPriority="99" w:name="Block Text"/>
-    <w:lsdException w:uiPriority="99" w:name="Hyperlink"/>
+    <w:lsdException w:uiPriority="99" w:semiHidden="0" w:name="Hyperlink"/>
     <w:lsdException w:uiPriority="99" w:name="FollowedHyperlink"/>
     <w:lsdException w:qFormat="1" w:unhideWhenUsed="0" w:uiPriority="22" w:semiHidden="0" w:name="Strong"/>
     <w:lsdException w:qFormat="1" w:unhideWhenUsed="0" w:uiPriority="20" w:semiHidden="0" w:name="Emphasis"/>
@@ -2933,7 +3517,7 @@
     <w:name w:val="heading 1"/>
     <w:basedOn w:val="1"/>
     <w:next w:val="1"/>
-    <w:link w:val="15"/>
+    <w:link w:val="16"/>
     <w:qFormat/>
     <w:uiPriority w:val="9"/>
     <w:pPr>
@@ -2954,7 +3538,7 @@
     <w:name w:val="heading 2"/>
     <w:basedOn w:val="1"/>
     <w:next w:val="1"/>
-    <w:link w:val="16"/>
+    <w:link w:val="17"/>
     <w:unhideWhenUsed/>
     <w:qFormat/>
     <w:uiPriority w:val="9"/>
@@ -2978,7 +3562,7 @@
     <w:qFormat/>
     <w:uiPriority w:val="1"/>
   </w:style>
-  <w:style w:type="table" w:default="1" w:styleId="10">
+  <w:style w:type="table" w:default="1" w:styleId="11">
     <w:name w:val="Normal Table"/>
     <w:unhideWhenUsed/>
     <w:qFormat/>
@@ -2996,8 +3580,9 @@
   <w:style w:type="paragraph" w:styleId="4">
     <w:name w:val="footer"/>
     <w:basedOn w:val="1"/>
-    <w:link w:val="13"/>
+    <w:link w:val="14"/>
     <w:unhideWhenUsed/>
+    <w:qFormat/>
     <w:uiPriority w:val="99"/>
     <w:pPr>
       <w:tabs>
@@ -3015,7 +3600,7 @@
   <w:style w:type="paragraph" w:styleId="5">
     <w:name w:val="header"/>
     <w:basedOn w:val="1"/>
-    <w:link w:val="12"/>
+    <w:link w:val="13"/>
     <w:unhideWhenUsed/>
     <w:uiPriority w:val="99"/>
     <w:pPr>
@@ -3038,7 +3623,7 @@
     <w:name w:val="Title"/>
     <w:basedOn w:val="1"/>
     <w:next w:val="1"/>
-    <w:link w:val="17"/>
+    <w:link w:val="18"/>
     <w:qFormat/>
     <w:uiPriority w:val="10"/>
     <w:pPr>
@@ -3055,6 +3640,16 @@
     </w:rPr>
   </w:style>
   <w:style w:type="character" w:styleId="8">
+    <w:name w:val="FollowedHyperlink"/>
+    <w:basedOn w:val="7"/>
+    <w:unhideWhenUsed/>
+    <w:uiPriority w:val="99"/>
+    <w:rPr>
+      <w:color w:val="800080"/>
+      <w:u w:val="single"/>
+    </w:rPr>
+  </w:style>
+  <w:style w:type="character" w:styleId="9">
     <w:name w:val="Hyperlink"/>
     <w:basedOn w:val="7"/>
     <w:unhideWhenUsed/>
@@ -3064,7 +3659,7 @@
       <w:u w:val="single"/>
     </w:rPr>
   </w:style>
-  <w:style w:type="character" w:styleId="9">
+  <w:style w:type="character" w:styleId="10">
     <w:name w:val="Strong"/>
     <w:basedOn w:val="7"/>
     <w:qFormat/>
@@ -3074,9 +3669,9 @@
       <w:bCs/>
     </w:rPr>
   </w:style>
-  <w:style w:type="table" w:styleId="11">
+  <w:style w:type="table" w:styleId="12">
     <w:name w:val="Table Grid"/>
-    <w:basedOn w:val="10"/>
+    <w:basedOn w:val="11"/>
     <w:qFormat/>
     <w:uiPriority w:val="59"/>
     <w:tblPr>
@@ -3097,7 +3692,7 @@
       </w:tblCellMar>
     </w:tblPr>
   </w:style>
-  <w:style w:type="character" w:customStyle="1" w:styleId="12">
+  <w:style w:type="character" w:customStyle="1" w:styleId="13">
     <w:name w:val="页眉 Char"/>
     <w:basedOn w:val="7"/>
     <w:link w:val="5"/>
@@ -3107,7 +3702,7 @@
       <w:szCs w:val="18"/>
     </w:rPr>
   </w:style>
-  <w:style w:type="character" w:customStyle="1" w:styleId="13">
+  <w:style w:type="character" w:customStyle="1" w:styleId="14">
     <w:name w:val="页脚 Char"/>
     <w:basedOn w:val="7"/>
     <w:link w:val="4"/>
@@ -3118,7 +3713,7 @@
       <w:szCs w:val="18"/>
     </w:rPr>
   </w:style>
-  <w:style w:type="paragraph" w:customStyle="1" w:styleId="14">
+  <w:style w:type="paragraph" w:customStyle="1" w:styleId="15">
     <w:name w:val="列出段落1"/>
     <w:basedOn w:val="1"/>
     <w:qFormat/>
@@ -3127,7 +3722,7 @@
       <w:ind w:firstLine="420" w:firstLineChars="200"/>
     </w:pPr>
   </w:style>
-  <w:style w:type="character" w:customStyle="1" w:styleId="15">
+  <w:style w:type="character" w:customStyle="1" w:styleId="16">
     <w:name w:val="标题 1 Char"/>
     <w:basedOn w:val="7"/>
     <w:link w:val="2"/>
@@ -3140,7 +3735,7 @@
       <w:szCs w:val="44"/>
     </w:rPr>
   </w:style>
-  <w:style w:type="character" w:customStyle="1" w:styleId="16">
+  <w:style w:type="character" w:customStyle="1" w:styleId="17">
     <w:name w:val="标题 2 Char"/>
     <w:basedOn w:val="7"/>
     <w:link w:val="3"/>
@@ -3154,7 +3749,7 @@
       <w:szCs w:val="32"/>
     </w:rPr>
   </w:style>
-  <w:style w:type="character" w:customStyle="1" w:styleId="17">
+  <w:style w:type="character" w:customStyle="1" w:styleId="18">
     <w:name w:val="标题 Char"/>
     <w:basedOn w:val="7"/>
     <w:link w:val="6"/>
